--- a/IntroToAI_Coursework_v2.2_KSM.docx
+++ b/IntroToAI_Coursework_v2.2_KSM.docx
@@ -4049,7 +4049,7 @@
                                     </pic:cNvPicPr>
                                   </pic:nvPicPr>
                                   <pic:blipFill>
-                                    <a:blip r:embed="rId11">
+                                    <a:blip r:embed="rId10">
                                       <a:extLst>
                                         <a:ext uri="{28A0092B-C50C-407E-A947-70E740481C1C}">
                                           <a14:useLocalDpi xmlns:a14="http://schemas.microsoft.com/office/drawing/2010/main" val="0"/>
@@ -4514,7 +4514,7 @@
         </w:rPr>
         <w:t xml:space="preserve">, here is the </w:t>
       </w:r>
-      <w:hyperlink r:id="rId12" w:history="1">
+      <w:hyperlink r:id="rId11" w:history="1">
         <w:r>
           <w:rPr>
             <w:rStyle w:val="Hyperlink"/>
@@ -4911,7 +4911,7 @@
         </w:rPr>
         <w:t>‘</w:t>
       </w:r>
-      <w:hyperlink r:id="rId13" w:history="1">
+      <w:hyperlink r:id="rId12" w:history="1">
         <w:r>
           <w:rPr>
             <w:rStyle w:val="Hyperlink"/>
@@ -5032,7 +5032,7 @@
                     </pic:cNvPicPr>
                   </pic:nvPicPr>
                   <pic:blipFill>
-                    <a:blip r:embed="rId14">
+                    <a:blip r:embed="rId13">
                       <a:extLst>
                         <a:ext uri="{28A0092B-C50C-407E-A947-70E740481C1C}">
                           <a14:useLocalDpi xmlns:a14="http://schemas.microsoft.com/office/drawing/2010/main" val="0"/>
@@ -7322,7 +7322,7 @@
                     </pic:cNvPicPr>
                   </pic:nvPicPr>
                   <pic:blipFill>
-                    <a:blip r:embed="rId15">
+                    <a:blip r:embed="rId14">
                       <a:extLst>
                         <a:ext uri="{28A0092B-C50C-407E-A947-70E740481C1C}">
                           <a14:useLocalDpi xmlns:a14="http://schemas.microsoft.com/office/drawing/2010/main" val="0"/>
@@ -7792,7 +7792,7 @@
                     </pic:cNvPicPr>
                   </pic:nvPicPr>
                   <pic:blipFill>
-                    <a:blip r:embed="rId16">
+                    <a:blip r:embed="rId15">
                       <a:extLst>
                         <a:ext uri="{28A0092B-C50C-407E-A947-70E740481C1C}">
                           <a14:useLocalDpi xmlns:a14="http://schemas.microsoft.com/office/drawing/2010/main" val="0"/>
@@ -7853,7 +7853,7 @@
                     </pic:cNvPicPr>
                   </pic:nvPicPr>
                   <pic:blipFill>
-                    <a:blip r:embed="rId17">
+                    <a:blip r:embed="rId16">
                       <a:extLst>
                         <a:ext uri="{28A0092B-C50C-407E-A947-70E740481C1C}">
                           <a14:useLocalDpi xmlns:a14="http://schemas.microsoft.com/office/drawing/2010/main" val="0"/>
@@ -7927,8 +7927,8 @@
         <w:rPr>
           <w:rFonts w:ascii="Arial" w:eastAsia="Times New Roman" w:hAnsi="Arial" w:cs="Arial"/>
           <w:color w:val="auto"/>
-          <w:sz w:val="40"/>
-          <w:szCs w:val="40"/>
+          <w:sz w:val="28"/>
+          <w:szCs w:val="28"/>
         </w:rPr>
       </w:pPr>
       <w:bookmarkStart w:id="14" w:name="_Toc59011560"/>
@@ -7946,6 +7946,221 @@
     </w:p>
     <w:p>
       <w:pPr>
+        <w:spacing w:after="160"/>
+      </w:pPr>
+      <w:r>
+        <w:rPr>
+          <w:rFonts w:ascii="Arial" w:hAnsi="Arial" w:cs="Arial"/>
+          <w:noProof/>
+          <w:color w:val="000000"/>
+          <w:sz w:val="22"/>
+          <w:szCs w:val="22"/>
+          <w:bdr w:val="none" w:sz="0" w:space="0" w:color="auto" w:frame="1"/>
+        </w:rPr>
+        <w:drawing>
+          <wp:inline distT="0" distB="0" distL="0" distR="0" wp14:anchorId="48CBFCD7" wp14:editId="63787277">
+            <wp:extent cx="3104515" cy="2668905"/>
+            <wp:effectExtent l="0" t="0" r="635" b="0"/>
+            <wp:docPr id="16" name="Picture 16"/>
+            <wp:cNvGraphicFramePr>
+              <a:graphicFrameLocks xmlns:a="http://schemas.openxmlformats.org/drawingml/2006/main" noChangeAspect="1"/>
+            </wp:cNvGraphicFramePr>
+            <a:graphic xmlns:a="http://schemas.openxmlformats.org/drawingml/2006/main">
+              <a:graphicData uri="http://schemas.openxmlformats.org/drawingml/2006/picture">
+                <pic:pic xmlns:pic="http://schemas.openxmlformats.org/drawingml/2006/picture">
+                  <pic:nvPicPr>
+                    <pic:cNvPr id="0" name="Picture 1"/>
+                    <pic:cNvPicPr>
+                      <a:picLocks noChangeAspect="1" noChangeArrowheads="1"/>
+                    </pic:cNvPicPr>
+                  </pic:nvPicPr>
+                  <pic:blipFill>
+                    <a:blip r:embed="rId17">
+                      <a:extLst>
+                        <a:ext uri="{28A0092B-C50C-407E-A947-70E740481C1C}">
+                          <a14:useLocalDpi xmlns:a14="http://schemas.microsoft.com/office/drawing/2010/main" val="0"/>
+                        </a:ext>
+                      </a:extLst>
+                    </a:blip>
+                    <a:srcRect/>
+                    <a:stretch>
+                      <a:fillRect/>
+                    </a:stretch>
+                  </pic:blipFill>
+                  <pic:spPr bwMode="auto">
+                    <a:xfrm>
+                      <a:off x="0" y="0"/>
+                      <a:ext cx="3104515" cy="2668905"/>
+                    </a:xfrm>
+                    <a:prstGeom prst="rect">
+                      <a:avLst/>
+                    </a:prstGeom>
+                    <a:noFill/>
+                    <a:ln>
+                      <a:noFill/>
+                    </a:ln>
+                  </pic:spPr>
+                </pic:pic>
+              </a:graphicData>
+            </a:graphic>
+          </wp:inline>
+        </w:drawing>
+      </w:r>
+      <w:r>
+        <w:rPr>
+          <w:rFonts w:ascii="Arial" w:hAnsi="Arial" w:cs="Arial"/>
+          <w:color w:val="000000"/>
+          <w:sz w:val="22"/>
+          <w:szCs w:val="22"/>
+        </w:rPr>
+        <w:t>   </w:t>
+      </w:r>
+    </w:p>
+    <w:p>
+      <w:pPr>
+        <w:spacing w:before="240" w:after="240"/>
+      </w:pPr>
+      <w:r>
+        <w:rPr>
+          <w:rFonts w:ascii="Arial" w:hAnsi="Arial" w:cs="Arial"/>
+          <w:color w:val="000000"/>
+          <w:sz w:val="22"/>
+          <w:szCs w:val="22"/>
+        </w:rPr>
+        <w:t xml:space="preserve">For SVR, we have used “Critic Score” to represent the x-axis </w:t>
+      </w:r>
+      <w:proofErr w:type="gramStart"/>
+      <w:r>
+        <w:rPr>
+          <w:rFonts w:ascii="Arial" w:hAnsi="Arial" w:cs="Arial"/>
+          <w:color w:val="000000"/>
+          <w:sz w:val="22"/>
+          <w:szCs w:val="22"/>
+        </w:rPr>
+        <w:t>and  “</w:t>
+      </w:r>
+      <w:proofErr w:type="gramEnd"/>
+      <w:r>
+        <w:rPr>
+          <w:rFonts w:ascii="Arial" w:hAnsi="Arial" w:cs="Arial"/>
+          <w:color w:val="000000"/>
+          <w:sz w:val="22"/>
+          <w:szCs w:val="22"/>
+        </w:rPr>
+        <w:t xml:space="preserve">Global Sale” for y. We chose to use SVR over SVM because we wanted to see if there is a correlation between critic score and global sales, and if </w:t>
+      </w:r>
+      <w:proofErr w:type="gramStart"/>
+      <w:r>
+        <w:rPr>
+          <w:rFonts w:ascii="Arial" w:hAnsi="Arial" w:cs="Arial"/>
+          <w:color w:val="000000"/>
+          <w:sz w:val="22"/>
+          <w:szCs w:val="22"/>
+        </w:rPr>
+        <w:t>that’s</w:t>
+      </w:r>
+      <w:proofErr w:type="gramEnd"/>
+      <w:r>
+        <w:rPr>
+          <w:rFonts w:ascii="Arial" w:hAnsi="Arial" w:cs="Arial"/>
+          <w:color w:val="000000"/>
+          <w:sz w:val="22"/>
+          <w:szCs w:val="22"/>
+        </w:rPr>
+        <w:t xml:space="preserve"> the case then being able to make predictions based upon what the global sales are in relation with critic score for different games. </w:t>
+      </w:r>
+      <w:proofErr w:type="gramStart"/>
+      <w:r>
+        <w:rPr>
+          <w:rFonts w:ascii="Arial" w:hAnsi="Arial" w:cs="Arial"/>
+          <w:color w:val="000000"/>
+          <w:sz w:val="22"/>
+          <w:szCs w:val="22"/>
+        </w:rPr>
+        <w:t>Usually</w:t>
+      </w:r>
+      <w:proofErr w:type="gramEnd"/>
+      <w:r>
+        <w:rPr>
+          <w:rFonts w:ascii="Arial" w:hAnsi="Arial" w:cs="Arial"/>
+          <w:color w:val="000000"/>
+          <w:sz w:val="22"/>
+          <w:szCs w:val="22"/>
+        </w:rPr>
+        <w:t xml:space="preserve"> a real-world dataset contains features that vary in magnitudes, units and range, so we normalized the dataset using feature scaling before fitting SVR to the dataset. </w:t>
+      </w:r>
+    </w:p>
+    <w:p>
+      <w:pPr>
+        <w:spacing w:before="240" w:after="240"/>
+      </w:pPr>
+      <w:r>
+        <w:rPr>
+          <w:rFonts w:ascii="Arial" w:hAnsi="Arial" w:cs="Arial"/>
+          <w:color w:val="000000"/>
+          <w:sz w:val="22"/>
+          <w:szCs w:val="22"/>
+        </w:rPr>
+        <w:t>From looking at this graph, you can see there is a cluster of points when critic score and global sales are low but as critic score increases, global sale increases showing a positive correlation. To create the hyperplane, first trained the dataset 80% training and 20% testing using a radial basis function kernel which will help to produce a smooth surface from the large data points therefore creating a more realistic and accurate prediction.</w:t>
+      </w:r>
+    </w:p>
+    <w:p>
+      <w:pPr>
+        <w:spacing w:after="160"/>
+      </w:pPr>
+      <w:r>
+        <w:rPr>
+          <w:rFonts w:ascii="Arial" w:hAnsi="Arial" w:cs="Arial"/>
+          <w:color w:val="000000"/>
+          <w:sz w:val="22"/>
+          <w:szCs w:val="22"/>
+        </w:rPr>
+        <w:t xml:space="preserve">The RMSE value was roughly 40% which was not really expected as we assumed that it would be at least closer to the RMSE of Linear regression in %. To make the RMSE value lower, we tried to tune the SVR regression model by selecting the best parameters. The parameters chosen were C and epsilon because we can reduce the </w:t>
+      </w:r>
+      <w:proofErr w:type="gramStart"/>
+      <w:r>
+        <w:rPr>
+          <w:rFonts w:ascii="Arial" w:hAnsi="Arial" w:cs="Arial"/>
+          <w:color w:val="000000"/>
+          <w:sz w:val="22"/>
+          <w:szCs w:val="22"/>
+        </w:rPr>
+        <w:t>amount</w:t>
+      </w:r>
+      <w:proofErr w:type="gramEnd"/>
+      <w:r>
+        <w:rPr>
+          <w:rFonts w:ascii="Arial" w:hAnsi="Arial" w:cs="Arial"/>
+          <w:color w:val="000000"/>
+          <w:sz w:val="22"/>
+          <w:szCs w:val="22"/>
+        </w:rPr>
+        <w:t xml:space="preserve"> of errors admitted to the graph to gain the desired accuracy of our model by reducing the value of epsilon. Then we set the values of C and epsilon to different numerical values to see if the RMSE value in % could be potential below what we have already which is 0.4 but unfortunately it </w:t>
+      </w:r>
+      <w:proofErr w:type="gramStart"/>
+      <w:r>
+        <w:rPr>
+          <w:rFonts w:ascii="Arial" w:hAnsi="Arial" w:cs="Arial"/>
+          <w:color w:val="000000"/>
+          <w:sz w:val="22"/>
+          <w:szCs w:val="22"/>
+        </w:rPr>
+        <w:t>couldn’t</w:t>
+      </w:r>
+      <w:proofErr w:type="gramEnd"/>
+      <w:r>
+        <w:rPr>
+          <w:rFonts w:ascii="Arial" w:hAnsi="Arial" w:cs="Arial"/>
+          <w:color w:val="000000"/>
+          <w:sz w:val="22"/>
+          <w:szCs w:val="22"/>
+        </w:rPr>
+        <w:t xml:space="preserve"> so we left out the parameters. </w:t>
+      </w:r>
+    </w:p>
+    <w:p/>
+    <w:p>
+      <w:pPr>
         <w:rPr>
           <w:rFonts w:ascii="Arial" w:hAnsi="Arial" w:cs="Arial"/>
         </w:rPr>
@@ -7995,6 +8210,7 @@
           <w:szCs w:val="22"/>
           <w:bdr w:val="none" w:sz="0" w:space="0" w:color="auto" w:frame="1"/>
         </w:rPr>
+        <w:lastRenderedPageBreak/>
         <w:drawing>
           <wp:inline distT="0" distB="0" distL="0" distR="0" wp14:anchorId="664F54E3" wp14:editId="43888786">
             <wp:extent cx="2828925" cy="2019300"/>
@@ -8241,7 +8457,6 @@
         <w:rPr>
           <w:rFonts w:ascii="Arial" w:hAnsi="Arial" w:cs="Arial"/>
         </w:rPr>
-        <w:lastRenderedPageBreak/>
         <w:t xml:space="preserve">In terms of coding, there was no issue coding the models as there were many resources </w:t>
       </w:r>
       <w:r>
@@ -8293,6 +8508,7 @@
           <w:sz w:val="34"/>
           <w:szCs w:val="34"/>
         </w:rPr>
+        <w:lastRenderedPageBreak/>
         <w:t>REFERENCES</w:t>
       </w:r>
       <w:bookmarkEnd w:id="17"/>
